--- a/Todos Deployment Document.docx
+++ b/Todos Deployment Document.docx
@@ -671,44 +671,69 @@
           <w:rFonts w:ascii="Times New Roman" w:eastAsiaTheme="minorHAnsi" w:hAnsi="Times New Roman" w:cs="Times New Roman"/>
         </w:rPr>
       </w:pPr>
-      <w:r>
-        <w:rPr>
-          <w:rFonts w:ascii="Times New Roman" w:eastAsia="Times New Roman" w:hAnsi="Times New Roman" w:cs="Times New Roman"/>
+      <w:bookmarkStart w:id="0" w:name="_GoBack"/>
+      <w:bookmarkEnd w:id="0"/>
+      <w:r>
+        <w:rPr>
+          <w:rStyle w:val="HTMLCode"/>
+          <w:rFonts w:ascii="Times New Roman" w:eastAsiaTheme="minorHAnsi" w:hAnsi="Times New Roman" w:cs="Times New Roman"/>
+          <w:sz w:val="22"/>
+          <w:szCs w:val="22"/>
         </w:rPr>
         <w:t xml:space="preserve">Install </w:t>
       </w:r>
       <w:proofErr w:type="spellStart"/>
       <w:r>
         <w:rPr>
-          <w:rFonts w:ascii="Times New Roman" w:eastAsia="Times New Roman" w:hAnsi="Times New Roman" w:cs="Times New Roman"/>
-        </w:rPr>
-        <w:t>multer</w:t>
+          <w:rStyle w:val="HTMLCode"/>
+          <w:rFonts w:ascii="Times New Roman" w:eastAsiaTheme="minorHAnsi" w:hAnsi="Times New Roman" w:cs="Times New Roman"/>
+          <w:sz w:val="22"/>
+          <w:szCs w:val="22"/>
+        </w:rPr>
+        <w:t>nodemon</w:t>
       </w:r>
       <w:proofErr w:type="spellEnd"/>
       <w:r>
         <w:rPr>
-          <w:rFonts w:ascii="Times New Roman" w:eastAsia="Times New Roman" w:hAnsi="Times New Roman" w:cs="Times New Roman"/>
+          <w:rStyle w:val="HTMLCode"/>
+          <w:rFonts w:ascii="Times New Roman" w:eastAsiaTheme="minorHAnsi" w:hAnsi="Times New Roman" w:cs="Times New Roman"/>
+          <w:sz w:val="22"/>
+          <w:szCs w:val="22"/>
         </w:rPr>
         <w:t xml:space="preserve"> (</w:t>
       </w:r>
       <w:r>
         <w:rPr>
-          <w:rFonts w:ascii="Times New Roman" w:eastAsia="Times New Roman" w:hAnsi="Times New Roman" w:cs="Times New Roman"/>
-        </w:rPr>
-        <w:t>a third-party for saving image to server</w:t>
-      </w:r>
-      <w:r>
-        <w:rPr>
-          <w:rFonts w:ascii="Times New Roman" w:eastAsia="Times New Roman" w:hAnsi="Times New Roman" w:cs="Times New Roman"/>
-        </w:rPr>
-        <w:t>) by writing this command in CMD:</w:t>
-      </w:r>
-    </w:p>
-    <w:p>
-      <w:pPr>
-        <w:pStyle w:val="ListParagraph"/>
-        <w:rPr>
-          <w:rFonts w:ascii="Times New Roman" w:eastAsia="Times New Roman" w:hAnsi="Times New Roman" w:cs="Times New Roman"/>
+          <w:rFonts w:ascii="Times New Roman" w:hAnsi="Times New Roman" w:cs="Times New Roman"/>
+        </w:rPr>
+        <w:t xml:space="preserve">a third-party for starting </w:t>
+      </w:r>
+      <w:proofErr w:type="spellStart"/>
+      <w:r>
+        <w:rPr>
+          <w:rFonts w:ascii="Times New Roman" w:hAnsi="Times New Roman" w:cs="Times New Roman"/>
+        </w:rPr>
+        <w:t>nodejs</w:t>
+      </w:r>
+      <w:proofErr w:type="spellEnd"/>
+      <w:r>
+        <w:rPr>
+          <w:rFonts w:ascii="Times New Roman" w:hAnsi="Times New Roman" w:cs="Times New Roman"/>
+        </w:rPr>
+        <w:t xml:space="preserve"> and automatically start server when there is changes on server</w:t>
+      </w:r>
+      <w:r>
+        <w:rPr>
+          <w:rFonts w:ascii="Times New Roman" w:hAnsi="Times New Roman" w:cs="Times New Roman"/>
+        </w:rPr>
+        <w:t>) by writing this command in CMD</w:t>
+      </w:r>
+    </w:p>
+    <w:p>
+      <w:pPr>
+        <w:pStyle w:val="ListParagraph"/>
+        <w:rPr>
+          <w:rFonts w:ascii="Times New Roman" w:hAnsi="Times New Roman" w:cs="Times New Roman"/>
           <w:b/>
           <w:i/>
         </w:rPr>
@@ -717,7 +742,7 @@
       <w:proofErr w:type="gramStart"/>
       <w:r>
         <w:rPr>
-          <w:rFonts w:ascii="Times New Roman" w:eastAsia="Times New Roman" w:hAnsi="Times New Roman" w:cs="Times New Roman"/>
+          <w:rFonts w:ascii="Times New Roman" w:hAnsi="Times New Roman" w:cs="Times New Roman"/>
           <w:b/>
           <w:i/>
         </w:rPr>
@@ -727,38 +752,20 @@
       <w:proofErr w:type="gramEnd"/>
       <w:r>
         <w:rPr>
-          <w:rFonts w:ascii="Times New Roman" w:eastAsia="Times New Roman" w:hAnsi="Times New Roman" w:cs="Times New Roman"/>
-          <w:b/>
-          <w:i/>
-        </w:rPr>
-        <w:t xml:space="preserve"> install </w:t>
+          <w:rFonts w:ascii="Times New Roman" w:hAnsi="Times New Roman" w:cs="Times New Roman"/>
+          <w:b/>
+          <w:i/>
+        </w:rPr>
+        <w:t xml:space="preserve"> install -g </w:t>
       </w:r>
       <w:proofErr w:type="spellStart"/>
       <w:r>
         <w:rPr>
-          <w:rFonts w:ascii="Times New Roman" w:eastAsia="Times New Roman" w:hAnsi="Times New Roman" w:cs="Times New Roman"/>
-          <w:b/>
-          <w:i/>
-        </w:rPr>
-        <w:t>multer</w:t>
-      </w:r>
-      <w:proofErr w:type="spellEnd"/>
-      <w:r>
-        <w:rPr>
-          <w:rFonts w:ascii="Times New Roman" w:eastAsia="Times New Roman" w:hAnsi="Times New Roman" w:cs="Times New Roman"/>
-          <w:b/>
-          <w:i/>
-        </w:rPr>
-        <w:t xml:space="preserve"> –save-</w:t>
-      </w:r>
-      <w:proofErr w:type="spellStart"/>
-      <w:r>
-        <w:rPr>
-          <w:rFonts w:ascii="Times New Roman" w:eastAsia="Times New Roman" w:hAnsi="Times New Roman" w:cs="Times New Roman"/>
-          <w:b/>
-          <w:i/>
-        </w:rPr>
-        <w:t>dev</w:t>
+          <w:rFonts w:ascii="Times New Roman" w:hAnsi="Times New Roman" w:cs="Times New Roman"/>
+          <w:b/>
+          <w:i/>
+        </w:rPr>
+        <w:t>nodemon</w:t>
       </w:r>
       <w:proofErr w:type="spellEnd"/>
     </w:p>
@@ -775,63 +782,14 @@
       </w:pPr>
       <w:r>
         <w:rPr>
-          <w:rStyle w:val="HTMLCode"/>
-          <w:rFonts w:ascii="Times New Roman" w:eastAsiaTheme="minorHAnsi" w:hAnsi="Times New Roman" w:cs="Times New Roman"/>
-          <w:sz w:val="22"/>
-          <w:szCs w:val="22"/>
-        </w:rPr>
-        <w:t xml:space="preserve">Install </w:t>
-      </w:r>
-      <w:proofErr w:type="spellStart"/>
-      <w:r>
-        <w:rPr>
-          <w:rStyle w:val="HTMLCode"/>
-          <w:rFonts w:ascii="Times New Roman" w:eastAsiaTheme="minorHAnsi" w:hAnsi="Times New Roman" w:cs="Times New Roman"/>
-          <w:sz w:val="22"/>
-          <w:szCs w:val="22"/>
-        </w:rPr>
-        <w:t>nodemon</w:t>
-      </w:r>
-      <w:proofErr w:type="spellEnd"/>
-      <w:r>
-        <w:rPr>
-          <w:rStyle w:val="HTMLCode"/>
-          <w:rFonts w:ascii="Times New Roman" w:eastAsiaTheme="minorHAnsi" w:hAnsi="Times New Roman" w:cs="Times New Roman"/>
-          <w:sz w:val="22"/>
-          <w:szCs w:val="22"/>
-        </w:rPr>
-        <w:t xml:space="preserve"> (</w:t>
-      </w:r>
-      <w:r>
-        <w:rPr>
           <w:rFonts w:ascii="Times New Roman" w:hAnsi="Times New Roman" w:cs="Times New Roman"/>
         </w:rPr>
-        <w:t xml:space="preserve">a third-party for starting </w:t>
-      </w:r>
-      <w:proofErr w:type="spellStart"/>
-      <w:r>
-        <w:rPr>
-          <w:rFonts w:ascii="Times New Roman" w:hAnsi="Times New Roman" w:cs="Times New Roman"/>
-        </w:rPr>
-        <w:t>nodejs</w:t>
-      </w:r>
-      <w:proofErr w:type="spellEnd"/>
-      <w:r>
-        <w:rPr>
-          <w:rFonts w:ascii="Times New Roman" w:hAnsi="Times New Roman" w:cs="Times New Roman"/>
-        </w:rPr>
-        <w:t xml:space="preserve"> and automatically start server when there is changes on server</w:t>
-      </w:r>
-      <w:r>
-        <w:rPr>
-          <w:rFonts w:ascii="Times New Roman" w:hAnsi="Times New Roman" w:cs="Times New Roman"/>
-        </w:rPr>
-        <w:t>) by writing this command in CMD</w:t>
-      </w:r>
-    </w:p>
-    <w:p>
-      <w:pPr>
-        <w:pStyle w:val="ListParagraph"/>
+        <w:t>Start the website by writing this command in CMD:</w:t>
+      </w:r>
+    </w:p>
+    <w:p>
+      <w:pPr>
+        <w:ind w:firstLine="708"/>
         <w:rPr>
           <w:rFonts w:ascii="Times New Roman" w:hAnsi="Times New Roman" w:cs="Times New Roman"/>
           <w:b/>
@@ -846,7 +804,7 @@
           <w:b/>
           <w:i/>
         </w:rPr>
-        <w:t>npm</w:t>
+        <w:t>nodemon</w:t>
       </w:r>
       <w:proofErr w:type="spellEnd"/>
       <w:proofErr w:type="gramEnd"/>
@@ -856,18 +814,16 @@
           <w:b/>
           <w:i/>
         </w:rPr>
-        <w:t xml:space="preserve"> install -g </w:t>
-      </w:r>
-      <w:proofErr w:type="spellStart"/>
-      <w:r>
-        <w:rPr>
-          <w:rFonts w:ascii="Times New Roman" w:hAnsi="Times New Roman" w:cs="Times New Roman"/>
-          <w:b/>
-          <w:i/>
-        </w:rPr>
-        <w:t>nodemon</w:t>
-      </w:r>
-      <w:proofErr w:type="spellEnd"/>
+        <w:t xml:space="preserve"> server\app.js</w:t>
+      </w:r>
+    </w:p>
+    <w:p>
+      <w:pPr>
+        <w:pStyle w:val="Heading1"/>
+      </w:pPr>
+      <w:r>
+        <w:t>RUN THE WEBSITE:</w:t>
+      </w:r>
     </w:p>
     <w:p>
       <w:pPr>
@@ -877,52 +833,60 @@
           <w:numId w:val="13"/>
         </w:numPr>
         <w:rPr>
-          <w:rFonts w:ascii="Times New Roman" w:eastAsiaTheme="minorHAnsi" w:hAnsi="Times New Roman" w:cs="Times New Roman"/>
-        </w:rPr>
-      </w:pPr>
-      <w:r>
-        <w:rPr>
-          <w:rFonts w:ascii="Times New Roman" w:hAnsi="Times New Roman" w:cs="Times New Roman"/>
-        </w:rPr>
-        <w:t>Start the website by writing this command in CMD:</w:t>
-      </w:r>
-    </w:p>
-    <w:p>
-      <w:pPr>
-        <w:ind w:firstLine="708"/>
-        <w:rPr>
-          <w:rFonts w:ascii="Times New Roman" w:hAnsi="Times New Roman" w:cs="Times New Roman"/>
-          <w:b/>
-          <w:i/>
-        </w:rPr>
-      </w:pPr>
+          <w:rStyle w:val="HTMLCode"/>
+          <w:rFonts w:ascii="Times New Roman" w:eastAsiaTheme="minorHAnsi" w:hAnsi="Times New Roman" w:cs="Times New Roman"/>
+          <w:sz w:val="22"/>
+          <w:szCs w:val="22"/>
+        </w:rPr>
+      </w:pPr>
+      <w:r>
+        <w:rPr>
+          <w:rStyle w:val="HTMLCode"/>
+          <w:rFonts w:ascii="Times New Roman" w:eastAsiaTheme="minorHAnsi" w:hAnsi="Times New Roman" w:cs="Times New Roman"/>
+          <w:sz w:val="22"/>
+          <w:szCs w:val="22"/>
+        </w:rPr>
+        <w:t xml:space="preserve">Keep the command prompt starting the </w:t>
+      </w:r>
       <w:proofErr w:type="spellStart"/>
-      <w:proofErr w:type="gramStart"/>
-      <w:r>
-        <w:rPr>
-          <w:rFonts w:ascii="Times New Roman" w:hAnsi="Times New Roman" w:cs="Times New Roman"/>
-          <w:b/>
-          <w:i/>
-        </w:rPr>
-        <w:t>nodemon</w:t>
+      <w:r>
+        <w:rPr>
+          <w:rStyle w:val="HTMLCode"/>
+          <w:rFonts w:ascii="Times New Roman" w:eastAsiaTheme="minorHAnsi" w:hAnsi="Times New Roman" w:cs="Times New Roman"/>
+          <w:sz w:val="22"/>
+          <w:szCs w:val="22"/>
+        </w:rPr>
+        <w:t>MongoDB</w:t>
       </w:r>
       <w:proofErr w:type="spellEnd"/>
-      <w:proofErr w:type="gramEnd"/>
-      <w:r>
-        <w:rPr>
-          <w:rFonts w:ascii="Times New Roman" w:hAnsi="Times New Roman" w:cs="Times New Roman"/>
-          <w:b/>
-          <w:i/>
-        </w:rPr>
-        <w:t xml:space="preserve"> server\app.js</w:t>
-      </w:r>
-    </w:p>
-    <w:p>
-      <w:pPr>
-        <w:pStyle w:val="Heading1"/>
-      </w:pPr>
-      <w:r>
-        <w:t>RUN THE WEBSITE:</w:t>
+      <w:r>
+        <w:rPr>
+          <w:rStyle w:val="HTMLCode"/>
+          <w:rFonts w:ascii="Times New Roman" w:eastAsiaTheme="minorHAnsi" w:hAnsi="Times New Roman" w:cs="Times New Roman"/>
+          <w:sz w:val="22"/>
+          <w:szCs w:val="22"/>
+        </w:rPr>
+        <w:t xml:space="preserve"> and </w:t>
+      </w:r>
+      <w:proofErr w:type="spellStart"/>
+      <w:r>
+        <w:rPr>
+          <w:rStyle w:val="HTMLCode"/>
+          <w:rFonts w:ascii="Times New Roman" w:eastAsiaTheme="minorHAnsi" w:hAnsi="Times New Roman" w:cs="Times New Roman"/>
+          <w:sz w:val="22"/>
+          <w:szCs w:val="22"/>
+        </w:rPr>
+        <w:t>NodeJS</w:t>
+      </w:r>
+      <w:proofErr w:type="spellEnd"/>
+      <w:r>
+        <w:rPr>
+          <w:rStyle w:val="HTMLCode"/>
+          <w:rFonts w:ascii="Times New Roman" w:eastAsiaTheme="minorHAnsi" w:hAnsi="Times New Roman" w:cs="Times New Roman"/>
+          <w:sz w:val="22"/>
+          <w:szCs w:val="22"/>
+        </w:rPr>
+        <w:t xml:space="preserve"> run.</w:t>
       </w:r>
     </w:p>
     <w:p>
@@ -946,7 +910,7 @@
           <w:sz w:val="22"/>
           <w:szCs w:val="22"/>
         </w:rPr>
-        <w:t xml:space="preserve">Keep the command prompt starting the </w:t>
+        <w:t xml:space="preserve">If you have </w:t>
       </w:r>
       <w:proofErr w:type="spellStart"/>
       <w:r>
@@ -956,6 +920,26 @@
           <w:sz w:val="22"/>
           <w:szCs w:val="22"/>
         </w:rPr>
+        <w:t>shutdown</w:t>
+      </w:r>
+      <w:proofErr w:type="spellEnd"/>
+      <w:r>
+        <w:rPr>
+          <w:rStyle w:val="HTMLCode"/>
+          <w:rFonts w:ascii="Times New Roman" w:eastAsiaTheme="minorHAnsi" w:hAnsi="Times New Roman" w:cs="Times New Roman"/>
+          <w:sz w:val="22"/>
+          <w:szCs w:val="22"/>
+        </w:rPr>
+        <w:t xml:space="preserve"> or restart the server. You can start the website again by open running again the </w:t>
+      </w:r>
+      <w:proofErr w:type="spellStart"/>
+      <w:r>
+        <w:rPr>
+          <w:rStyle w:val="HTMLCode"/>
+          <w:rFonts w:ascii="Times New Roman" w:eastAsiaTheme="minorHAnsi" w:hAnsi="Times New Roman" w:cs="Times New Roman"/>
+          <w:sz w:val="22"/>
+          <w:szCs w:val="22"/>
+        </w:rPr>
         <w:t>MongoDB</w:t>
       </w:r>
       <w:proofErr w:type="spellEnd"/>
@@ -966,6 +950,65 @@
           <w:sz w:val="22"/>
           <w:szCs w:val="22"/>
         </w:rPr>
+        <w:t xml:space="preserve"> first and then the </w:t>
+      </w:r>
+      <w:proofErr w:type="spellStart"/>
+      <w:r>
+        <w:rPr>
+          <w:rStyle w:val="HTMLCode"/>
+          <w:rFonts w:ascii="Times New Roman" w:eastAsiaTheme="minorHAnsi" w:hAnsi="Times New Roman" w:cs="Times New Roman"/>
+          <w:sz w:val="22"/>
+          <w:szCs w:val="22"/>
+        </w:rPr>
+        <w:t>NodeJS</w:t>
+      </w:r>
+      <w:proofErr w:type="spellEnd"/>
+      <w:r>
+        <w:rPr>
+          <w:rStyle w:val="HTMLCode"/>
+          <w:rFonts w:ascii="Times New Roman" w:eastAsiaTheme="minorHAnsi" w:hAnsi="Times New Roman" w:cs="Times New Roman"/>
+          <w:sz w:val="22"/>
+          <w:szCs w:val="22"/>
+        </w:rPr>
+        <w:t xml:space="preserve"> by writing these command line in two CMDs: (All the command lines assume that you have install the </w:t>
+      </w:r>
+      <w:proofErr w:type="spellStart"/>
+      <w:r>
+        <w:rPr>
+          <w:rStyle w:val="HTMLCode"/>
+          <w:rFonts w:ascii="Times New Roman" w:eastAsiaTheme="minorHAnsi" w:hAnsi="Times New Roman" w:cs="Times New Roman"/>
+          <w:sz w:val="22"/>
+          <w:szCs w:val="22"/>
+        </w:rPr>
+        <w:t>MongoDB</w:t>
+      </w:r>
+      <w:proofErr w:type="spellEnd"/>
+      <w:r>
+        <w:rPr>
+          <w:rStyle w:val="HTMLCode"/>
+          <w:rFonts w:ascii="Times New Roman" w:eastAsiaTheme="minorHAnsi" w:hAnsi="Times New Roman" w:cs="Times New Roman"/>
+          <w:sz w:val="22"/>
+          <w:szCs w:val="22"/>
+        </w:rPr>
+        <w:t xml:space="preserve"> in </w:t>
+      </w:r>
+      <w:r>
+        <w:rPr>
+          <w:rStyle w:val="HTMLCode"/>
+          <w:rFonts w:ascii="Times New Roman" w:eastAsiaTheme="minorHAnsi" w:hAnsi="Times New Roman" w:cs="Times New Roman"/>
+          <w:i/>
+          <w:sz w:val="22"/>
+          <w:szCs w:val="22"/>
+        </w:rPr>
+        <w:t>C:\mongodb</w:t>
+      </w:r>
+      <w:r>
+        <w:rPr>
+          <w:rStyle w:val="HTMLCode"/>
+          <w:rFonts w:ascii="Times New Roman" w:eastAsiaTheme="minorHAnsi" w:hAnsi="Times New Roman" w:cs="Times New Roman"/>
+          <w:sz w:val="22"/>
+          <w:szCs w:val="22"/>
+        </w:rPr>
         <w:t xml:space="preserve"> and </w:t>
       </w:r>
       <w:proofErr w:type="spellStart"/>
@@ -976,7 +1019,7 @@
           <w:sz w:val="22"/>
           <w:szCs w:val="22"/>
         </w:rPr>
-        <w:t>NodeJS</w:t>
+        <w:t>Todos</w:t>
       </w:r>
       <w:proofErr w:type="spellEnd"/>
       <w:r>
@@ -986,285 +1029,140 @@
           <w:sz w:val="22"/>
           <w:szCs w:val="22"/>
         </w:rPr>
-        <w:t xml:space="preserve"> run.</w:t>
-      </w:r>
-    </w:p>
-    <w:p>
-      <w:pPr>
-        <w:pStyle w:val="ListParagraph"/>
-        <w:numPr>
-          <w:ilvl w:val="0"/>
-          <w:numId w:val="13"/>
-        </w:numPr>
-        <w:rPr>
-          <w:rStyle w:val="HTMLCode"/>
-          <w:rFonts w:ascii="Times New Roman" w:eastAsiaTheme="minorHAnsi" w:hAnsi="Times New Roman" w:cs="Times New Roman"/>
-          <w:sz w:val="22"/>
-          <w:szCs w:val="22"/>
-        </w:rPr>
-      </w:pPr>
-      <w:r>
-        <w:rPr>
-          <w:rStyle w:val="HTMLCode"/>
-          <w:rFonts w:ascii="Times New Roman" w:eastAsiaTheme="minorHAnsi" w:hAnsi="Times New Roman" w:cs="Times New Roman"/>
-          <w:sz w:val="22"/>
-          <w:szCs w:val="22"/>
-        </w:rPr>
-        <w:t xml:space="preserve">If you have </w:t>
+        <w:t xml:space="preserve"> in </w:t>
+      </w:r>
+      <w:r>
+        <w:rPr>
+          <w:rStyle w:val="HTMLCode"/>
+          <w:rFonts w:ascii="Times New Roman" w:eastAsiaTheme="minorHAnsi" w:hAnsi="Times New Roman" w:cs="Times New Roman"/>
+          <w:i/>
+          <w:sz w:val="22"/>
+          <w:szCs w:val="22"/>
+        </w:rPr>
+        <w:t>C:\</w:t>
+      </w:r>
+      <w:r>
+        <w:rPr>
+          <w:rStyle w:val="HTMLCode"/>
+          <w:rFonts w:ascii="Times New Roman" w:eastAsiaTheme="minorHAnsi" w:hAnsi="Times New Roman" w:cs="Times New Roman"/>
+          <w:i/>
+          <w:sz w:val="22"/>
+          <w:szCs w:val="22"/>
+        </w:rPr>
+        <w:t>MEAN</w:t>
+      </w:r>
+      <w:r>
+        <w:rPr>
+          <w:rStyle w:val="HTMLCode"/>
+          <w:rFonts w:ascii="Times New Roman" w:eastAsiaTheme="minorHAnsi" w:hAnsi="Times New Roman" w:cs="Times New Roman"/>
+          <w:sz w:val="22"/>
+          <w:szCs w:val="22"/>
+        </w:rPr>
+        <w:t>)</w:t>
+      </w:r>
+    </w:p>
+    <w:p>
+      <w:pPr>
+        <w:pStyle w:val="ListParagraph"/>
+        <w:rPr>
+          <w:rStyle w:val="HTMLCode"/>
+          <w:rFonts w:ascii="Times New Roman" w:eastAsiaTheme="minorHAnsi" w:hAnsi="Times New Roman" w:cs="Times New Roman"/>
+          <w:sz w:val="22"/>
+          <w:szCs w:val="22"/>
+        </w:rPr>
+      </w:pPr>
+      <w:r>
+        <w:rPr>
+          <w:rStyle w:val="HTMLCode"/>
+          <w:rFonts w:ascii="Times New Roman" w:eastAsiaTheme="minorHAnsi" w:hAnsi="Times New Roman" w:cs="Times New Roman"/>
+          <w:sz w:val="22"/>
+          <w:szCs w:val="22"/>
+        </w:rPr>
+        <w:t>CMD1:</w:t>
+      </w:r>
+    </w:p>
+    <w:p>
+      <w:pPr>
+        <w:pStyle w:val="ListParagraph"/>
+        <w:rPr>
+          <w:b/>
+          <w:i/>
+        </w:rPr>
+      </w:pPr>
+      <w:r>
+        <w:rPr>
+          <w:rStyle w:val="HTMLCode"/>
+          <w:rFonts w:ascii="Times New Roman" w:eastAsiaTheme="minorHAnsi" w:hAnsi="Times New Roman" w:cs="Times New Roman"/>
+          <w:sz w:val="22"/>
+          <w:szCs w:val="22"/>
+        </w:rPr>
+        <w:tab/>
+      </w:r>
+      <w:r>
+        <w:rPr>
+          <w:b/>
+          <w:i/>
+        </w:rPr>
+        <w:t>Cd C:\</w:t>
+      </w:r>
+    </w:p>
+    <w:p>
+      <w:pPr>
+        <w:pStyle w:val="ListParagraph"/>
+        <w:ind w:firstLine="696"/>
+        <w:rPr>
+          <w:b/>
+          <w:i/>
+        </w:rPr>
+      </w:pPr>
+      <w:r>
+        <w:rPr>
+          <w:b/>
+          <w:i/>
+        </w:rPr>
+        <w:t xml:space="preserve">Cd </w:t>
       </w:r>
       <w:proofErr w:type="spellStart"/>
       <w:r>
         <w:rPr>
-          <w:rStyle w:val="HTMLCode"/>
-          <w:rFonts w:ascii="Times New Roman" w:eastAsiaTheme="minorHAnsi" w:hAnsi="Times New Roman" w:cs="Times New Roman"/>
-          <w:sz w:val="22"/>
-          <w:szCs w:val="22"/>
-        </w:rPr>
-        <w:t>shutdown</w:t>
+          <w:b/>
+          <w:i/>
+        </w:rPr>
+        <w:t>mongodb</w:t>
       </w:r>
       <w:proofErr w:type="spellEnd"/>
       <w:r>
         <w:rPr>
-          <w:rStyle w:val="HTMLCode"/>
-          <w:rFonts w:ascii="Times New Roman" w:eastAsiaTheme="minorHAnsi" w:hAnsi="Times New Roman" w:cs="Times New Roman"/>
-          <w:sz w:val="22"/>
-          <w:szCs w:val="22"/>
-        </w:rPr>
-        <w:t xml:space="preserve"> or restart the server. You can start the website again by open running again the </w:t>
+          <w:b/>
+          <w:i/>
+        </w:rPr>
+        <w:t>\bin</w:t>
+      </w:r>
+    </w:p>
+    <w:p>
+      <w:pPr>
+        <w:pStyle w:val="ListParagraph"/>
+        <w:ind w:firstLine="696"/>
+        <w:rPr>
+          <w:b/>
+          <w:i/>
+        </w:rPr>
+      </w:pPr>
+      <w:r>
+        <w:rPr>
+          <w:b/>
+          <w:i/>
+        </w:rPr>
+        <w:t xml:space="preserve">Cd </w:t>
       </w:r>
       <w:proofErr w:type="spellStart"/>
       <w:r>
         <w:rPr>
-          <w:rStyle w:val="HTMLCode"/>
-          <w:rFonts w:ascii="Times New Roman" w:eastAsiaTheme="minorHAnsi" w:hAnsi="Times New Roman" w:cs="Times New Roman"/>
-          <w:sz w:val="22"/>
-          <w:szCs w:val="22"/>
-        </w:rPr>
-        <w:t>MongoDB</w:t>
-      </w:r>
-      <w:proofErr w:type="spellEnd"/>
-      <w:r>
-        <w:rPr>
-          <w:rStyle w:val="HTMLCode"/>
-          <w:rFonts w:ascii="Times New Roman" w:eastAsiaTheme="minorHAnsi" w:hAnsi="Times New Roman" w:cs="Times New Roman"/>
-          <w:sz w:val="22"/>
-          <w:szCs w:val="22"/>
-        </w:rPr>
-        <w:t xml:space="preserve"> first and then the </w:t>
-      </w:r>
-      <w:proofErr w:type="spellStart"/>
-      <w:r>
-        <w:rPr>
-          <w:rStyle w:val="HTMLCode"/>
-          <w:rFonts w:ascii="Times New Roman" w:eastAsiaTheme="minorHAnsi" w:hAnsi="Times New Roman" w:cs="Times New Roman"/>
-          <w:sz w:val="22"/>
-          <w:szCs w:val="22"/>
-        </w:rPr>
-        <w:t>NodeJS</w:t>
-      </w:r>
-      <w:proofErr w:type="spellEnd"/>
-      <w:r>
-        <w:rPr>
-          <w:rStyle w:val="HTMLCode"/>
-          <w:rFonts w:ascii="Times New Roman" w:eastAsiaTheme="minorHAnsi" w:hAnsi="Times New Roman" w:cs="Times New Roman"/>
-          <w:sz w:val="22"/>
-          <w:szCs w:val="22"/>
-        </w:rPr>
-        <w:t xml:space="preserve"> by writing these command line in two CMDs: (All the command lines assume that you have install the </w:t>
-      </w:r>
-      <w:proofErr w:type="spellStart"/>
-      <w:r>
-        <w:rPr>
-          <w:rStyle w:val="HTMLCode"/>
-          <w:rFonts w:ascii="Times New Roman" w:eastAsiaTheme="minorHAnsi" w:hAnsi="Times New Roman" w:cs="Times New Roman"/>
-          <w:sz w:val="22"/>
-          <w:szCs w:val="22"/>
-        </w:rPr>
-        <w:t>MongoDB</w:t>
-      </w:r>
-      <w:proofErr w:type="spellEnd"/>
-      <w:r>
-        <w:rPr>
-          <w:rStyle w:val="HTMLCode"/>
-          <w:rFonts w:ascii="Times New Roman" w:eastAsiaTheme="minorHAnsi" w:hAnsi="Times New Roman" w:cs="Times New Roman"/>
-          <w:sz w:val="22"/>
-          <w:szCs w:val="22"/>
-        </w:rPr>
-        <w:t xml:space="preserve"> in </w:t>
-      </w:r>
-      <w:r>
-        <w:rPr>
-          <w:rStyle w:val="HTMLCode"/>
-          <w:rFonts w:ascii="Times New Roman" w:eastAsiaTheme="minorHAnsi" w:hAnsi="Times New Roman" w:cs="Times New Roman"/>
-          <w:i/>
-          <w:sz w:val="22"/>
-          <w:szCs w:val="22"/>
-        </w:rPr>
-        <w:t>C:\mongodb</w:t>
-      </w:r>
-      <w:r>
-        <w:rPr>
-          <w:rStyle w:val="HTMLCode"/>
-          <w:rFonts w:ascii="Times New Roman" w:eastAsiaTheme="minorHAnsi" w:hAnsi="Times New Roman" w:cs="Times New Roman"/>
-          <w:sz w:val="22"/>
-          <w:szCs w:val="22"/>
-        </w:rPr>
-        <w:t xml:space="preserve"> and </w:t>
-      </w:r>
-      <w:proofErr w:type="spellStart"/>
-      <w:r>
-        <w:rPr>
-          <w:rStyle w:val="HTMLCode"/>
-          <w:rFonts w:ascii="Times New Roman" w:eastAsiaTheme="minorHAnsi" w:hAnsi="Times New Roman" w:cs="Times New Roman"/>
-          <w:sz w:val="22"/>
-          <w:szCs w:val="22"/>
-        </w:rPr>
-        <w:t>Todos</w:t>
-      </w:r>
-      <w:proofErr w:type="spellEnd"/>
-      <w:r>
-        <w:rPr>
-          <w:rStyle w:val="HTMLCode"/>
-          <w:rFonts w:ascii="Times New Roman" w:eastAsiaTheme="minorHAnsi" w:hAnsi="Times New Roman" w:cs="Times New Roman"/>
-          <w:sz w:val="22"/>
-          <w:szCs w:val="22"/>
-        </w:rPr>
-        <w:t xml:space="preserve"> in </w:t>
-      </w:r>
-      <w:r>
-        <w:rPr>
-          <w:rStyle w:val="HTMLCode"/>
-          <w:rFonts w:ascii="Times New Roman" w:eastAsiaTheme="minorHAnsi" w:hAnsi="Times New Roman" w:cs="Times New Roman"/>
-          <w:i/>
-          <w:sz w:val="22"/>
-          <w:szCs w:val="22"/>
-        </w:rPr>
-        <w:t>C:\</w:t>
-      </w:r>
-      <w:r>
-        <w:rPr>
-          <w:rStyle w:val="HTMLCode"/>
-          <w:rFonts w:ascii="Times New Roman" w:eastAsiaTheme="minorHAnsi" w:hAnsi="Times New Roman" w:cs="Times New Roman"/>
-          <w:i/>
-          <w:sz w:val="22"/>
-          <w:szCs w:val="22"/>
-        </w:rPr>
-        <w:t>MEAN</w:t>
-      </w:r>
-      <w:r>
-        <w:rPr>
-          <w:rStyle w:val="HTMLCode"/>
-          <w:rFonts w:ascii="Times New Roman" w:eastAsiaTheme="minorHAnsi" w:hAnsi="Times New Roman" w:cs="Times New Roman"/>
-          <w:sz w:val="22"/>
-          <w:szCs w:val="22"/>
-        </w:rPr>
-        <w:t>)</w:t>
-      </w:r>
-    </w:p>
-    <w:p>
-      <w:pPr>
-        <w:pStyle w:val="ListParagraph"/>
-        <w:rPr>
-          <w:rStyle w:val="HTMLCode"/>
-          <w:rFonts w:ascii="Times New Roman" w:eastAsiaTheme="minorHAnsi" w:hAnsi="Times New Roman" w:cs="Times New Roman"/>
-          <w:sz w:val="22"/>
-          <w:szCs w:val="22"/>
-        </w:rPr>
-      </w:pPr>
-      <w:r>
-        <w:rPr>
-          <w:rStyle w:val="HTMLCode"/>
-          <w:rFonts w:ascii="Times New Roman" w:eastAsiaTheme="minorHAnsi" w:hAnsi="Times New Roman" w:cs="Times New Roman"/>
-          <w:sz w:val="22"/>
-          <w:szCs w:val="22"/>
-        </w:rPr>
-        <w:t>CMD1:</w:t>
-      </w:r>
-    </w:p>
-    <w:p>
-      <w:pPr>
-        <w:pStyle w:val="ListParagraph"/>
-        <w:rPr>
-          <w:b/>
-          <w:i/>
-        </w:rPr>
-      </w:pPr>
-      <w:r>
-        <w:rPr>
-          <w:rStyle w:val="HTMLCode"/>
-          <w:rFonts w:ascii="Times New Roman" w:eastAsiaTheme="minorHAnsi" w:hAnsi="Times New Roman" w:cs="Times New Roman"/>
-          <w:sz w:val="22"/>
-          <w:szCs w:val="22"/>
-        </w:rPr>
-        <w:tab/>
-      </w:r>
-      <w:r>
-        <w:rPr>
-          <w:b/>
-          <w:i/>
-        </w:rPr>
-        <w:t>Cd C:\</w:t>
-      </w:r>
-    </w:p>
-    <w:p>
-      <w:pPr>
-        <w:pStyle w:val="ListParagraph"/>
-        <w:ind w:firstLine="696"/>
-        <w:rPr>
-          <w:b/>
-          <w:i/>
-        </w:rPr>
-      </w:pPr>
-      <w:r>
-        <w:rPr>
-          <w:b/>
-          <w:i/>
-        </w:rPr>
-        <w:t xml:space="preserve">Cd </w:t>
-      </w:r>
-      <w:proofErr w:type="spellStart"/>
-      <w:r>
-        <w:rPr>
-          <w:b/>
-          <w:i/>
-        </w:rPr>
-        <w:t>mongodb</w:t>
-      </w:r>
-      <w:proofErr w:type="spellEnd"/>
-      <w:r>
-        <w:rPr>
-          <w:b/>
-          <w:i/>
-        </w:rPr>
-        <w:t>\bin</w:t>
-      </w:r>
-    </w:p>
-    <w:p>
-      <w:pPr>
-        <w:pStyle w:val="ListParagraph"/>
-        <w:ind w:firstLine="696"/>
-        <w:rPr>
-          <w:b/>
-          <w:i/>
-        </w:rPr>
-      </w:pPr>
-      <w:r>
-        <w:rPr>
-          <w:b/>
-          <w:i/>
-        </w:rPr>
-        <w:t xml:space="preserve">Cd </w:t>
-      </w:r>
-      <w:proofErr w:type="spellStart"/>
-      <w:r>
-        <w:rPr>
           <w:b/>
           <w:i/>
         </w:rPr>
         <w:t>mongod</w:t>
       </w:r>
-      <w:bookmarkStart w:id="0" w:name="_GoBack"/>
-      <w:bookmarkEnd w:id="0"/>
       <w:proofErr w:type="spellEnd"/>
     </w:p>
     <w:p>
